--- a/docs/Convosation starter w migrant worker.docx
+++ b/docs/Convosation starter w migrant worker.docx
@@ -4,18 +4,6 @@
   <w:body>
     <w:p>
       <w:r>
-        <w:t>Starting a conversation with migrant workers can be empathetic, supportive, and informative. Here's a suggestion on how you can begin a conversation with them:</w:t>
-      </w:r>
-    </w:p>
-    <w:p/>
-    <w:p>
-      <w:r>
-        <w:t>Introduction and Greeting:</w:t>
-      </w:r>
-    </w:p>
-    <w:p/>
-    <w:p>
-      <w:r>
         <w:t>"Hello! My name is [Your Name]. I'm here to support and assist you. How are you doing today?"</w:t>
       </w:r>
     </w:p>
@@ -98,13 +86,7 @@
     </w:p>
     <w:p>
       <w:r>
-        <w:t>By starting the conversation with empathy, understanding, and an offer of assistance, you create a welcoming and supportive environment for migrant workers to open up and discuss their concerns or ask for help.</w:t>
-      </w:r>
-    </w:p>
-    <w:p/>
-    <w:p>
-      <w:r>
-        <w:t>Of course! Here are 20 example conversation starters for engaging with migrant workers:</w:t>
+        <w:t xml:space="preserve">By starting the conversation with empathy, understanding, and an offer of assistance, you </w:t>
       </w:r>
     </w:p>
     <w:p/>
@@ -122,25 +104,25 @@
     <w:p/>
     <w:p>
       <w:r>
+        <w:t>3. "Greetings! Is there anything you'd like to know about the local area or the resources available to migrant workers?"</w:t>
+      </w:r>
+    </w:p>
+    <w:p/>
+    <w:p>
+      <w:r>
+        <w:t>4. "Hi there! We're here to ensure your well-being during your time here. Are you familiar with the services provided for migrant workers?"</w:t>
+      </w:r>
+    </w:p>
+    <w:p/>
+    <w:p>
+      <w:r>
+        <w:t>5. "Welcome! It's important to us that you feel supported. How can we help you settle into the community?"</w:t>
+      </w:r>
+    </w:p>
+    <w:p/>
+    <w:p>
+      <w:r>
         <w:lastRenderedPageBreak/>
-        <w:t>3. "Greetings! Is there anything you'd like to know about the local area or the resources available to migrant workers?"</w:t>
-      </w:r>
-    </w:p>
-    <w:p/>
-    <w:p>
-      <w:r>
-        <w:t>4. "Hi there! We're here to ensure your well-being during your time here. Are you familiar with the services provided for migrant workers?"</w:t>
-      </w:r>
-    </w:p>
-    <w:p/>
-    <w:p>
-      <w:r>
-        <w:t>5. "Welcome! It's important to us that you feel supported. How can we help you settle into the community?"</w:t>
-      </w:r>
-    </w:p>
-    <w:p/>
-    <w:p>
-      <w:r>
         <w:t>6. "Hello, I'm [Your Name]. I'd love to hear about your journey as a migrant worker. What has been the most rewarding part so far?"</w:t>
       </w:r>
     </w:p>
@@ -231,24 +213,13 @@
     <w:p/>
     <w:p>
       <w:r>
-        <w:t>These conversation starters aim to foster open communication, provide assistance, and create a welcoming environment for migrant workers.</w:t>
-      </w:r>
-    </w:p>
-    <w:p/>
-    <w:p>
-      <w:r>
-        <w:t>Absolutely! Here are 50 conversation starters to engage with migrant workers:</w:t>
-      </w:r>
-    </w:p>
-    <w:p/>
-    <w:p>
-      <w:r>
         <w:t>1. "Hello! How are you adjusting to the new community as a migrant worker?"</w:t>
       </w:r>
     </w:p>
     <w:p/>
     <w:p>
       <w:r>
+        <w:lastRenderedPageBreak/>
         <w:t>2. "Good day! Is there anything you'd like to share about your journey here as a migrant worker?"</w:t>
       </w:r>
     </w:p>
@@ -315,37 +286,37 @@
     <w:p/>
     <w:p>
       <w:r>
+        <w:t>13. "Hi! Is there anything you'd like to share about your background and experiences as a migrant worker?"</w:t>
+      </w:r>
+    </w:p>
+    <w:p/>
+    <w:p>
+      <w:r>
+        <w:t>14. "Greetings! We're here to ensure your safety and well-being. Do you have any security concerns?"</w:t>
+      </w:r>
+    </w:p>
+    <w:p/>
+    <w:p>
+      <w:r>
+        <w:t>15. "Welcome! Are you interested in any local sports or recreational activities? We can help you find opportunities to engage."</w:t>
+      </w:r>
+    </w:p>
+    <w:p/>
+    <w:p>
+      <w:r>
+        <w:t>16. "Hello! How can we assist you with finding reliable transportation for your daily needs?"</w:t>
+      </w:r>
+    </w:p>
+    <w:p/>
+    <w:p>
+      <w:r>
+        <w:t>17. "Good to meet you! Do you have any questions about banking, financial services, or managing finances here?"</w:t>
+      </w:r>
+    </w:p>
+    <w:p/>
+    <w:p>
+      <w:r>
         <w:lastRenderedPageBreak/>
-        <w:t>13. "Hi! Is there anything you'd like to share about your background and experiences as a migrant worker?"</w:t>
-      </w:r>
-    </w:p>
-    <w:p/>
-    <w:p>
-      <w:r>
-        <w:t>14. "Greetings! We're here to ensure your safety and well-being. Do you have any security concerns?"</w:t>
-      </w:r>
-    </w:p>
-    <w:p/>
-    <w:p>
-      <w:r>
-        <w:t>15. "Welcome! Are you interested in any local sports or recreational activities? We can help you find opportunities to engage."</w:t>
-      </w:r>
-    </w:p>
-    <w:p/>
-    <w:p>
-      <w:r>
-        <w:t>16. "Hello! How can we assist you with finding reliable transportation for your daily needs?"</w:t>
-      </w:r>
-    </w:p>
-    <w:p/>
-    <w:p>
-      <w:r>
-        <w:t>17. "Good to meet you! Do you have any questions about banking, financial services, or managing finances here?"</w:t>
-      </w:r>
-    </w:p>
-    <w:p/>
-    <w:p>
-      <w:r>
         <w:t>18. "Hi! Are there educational opportunities or vocational training programs you're interested in exploring?"</w:t>
       </w:r>
     </w:p>
@@ -412,37 +383,45 @@
     <w:p/>
     <w:p>
       <w:r>
+        <w:t>29. "Greetings! How can we assist you in finding ways to send remittances or support your family back home?"</w:t>
+      </w:r>
+    </w:p>
+    <w:p/>
+    <w:p>
+      <w:r>
+        <w:t xml:space="preserve">30. "Welcome! Do you need help understanding the local public services available to you, such as libraries or community </w:t>
+      </w:r>
+      <w:proofErr w:type="spellStart"/>
+      <w:r>
+        <w:t>centers</w:t>
+      </w:r>
+      <w:proofErr w:type="spellEnd"/>
+      <w:r>
+        <w:t>?"</w:t>
+      </w:r>
+    </w:p>
+    <w:p/>
+    <w:p>
+      <w:r>
+        <w:t>31. "Hello! Are there any networking events or workshops for professional growth that you'd like to attend?"</w:t>
+      </w:r>
+    </w:p>
+    <w:p/>
+    <w:p>
+      <w:r>
+        <w:t>32. "Good day! How can we assist you in connecting with local support groups or organizations for migrant workers?"</w:t>
+      </w:r>
+    </w:p>
+    <w:p/>
+    <w:p>
+      <w:r>
+        <w:t>33. "Hi! Are you interested in learning about the history and traditions of the local area?"</w:t>
+      </w:r>
+    </w:p>
+    <w:p/>
+    <w:p>
+      <w:r>
         <w:lastRenderedPageBreak/>
-        <w:t>29. "Greetings! How can we assist you in finding ways to send remittances or support your family back home?"</w:t>
-      </w:r>
-    </w:p>
-    <w:p/>
-    <w:p>
-      <w:r>
-        <w:t>30. "Welcome! Do you need help understanding the local public services available to you, such as libraries or community centers?"</w:t>
-      </w:r>
-    </w:p>
-    <w:p/>
-    <w:p>
-      <w:r>
-        <w:t>31. "Hello! Are there any networking events or workshops for professional growth that you'd like to attend?"</w:t>
-      </w:r>
-    </w:p>
-    <w:p/>
-    <w:p>
-      <w:r>
-        <w:t>32. "Good day! How can we assist you in connecting with local support groups or organizations for migrant workers?"</w:t>
-      </w:r>
-    </w:p>
-    <w:p/>
-    <w:p>
-      <w:r>
-        <w:t>33. "Hi! Are you interested in learning about the history and traditions of the local area?"</w:t>
-      </w:r>
-    </w:p>
-    <w:p/>
-    <w:p>
-      <w:r>
         <w:t>34. "Greetings! Do you need assistance with setting up essential utilities in your new place of residence?"</w:t>
       </w:r>
     </w:p>
@@ -491,7 +470,15 @@
     <w:p/>
     <w:p>
       <w:r>
-        <w:t>42. "Good day! Is there anything you'd like to know about the local educational institutions or training centers?"</w:t>
+        <w:t xml:space="preserve">42. "Good day! Is there anything you'd like to know about the local educational institutions or training </w:t>
+      </w:r>
+      <w:proofErr w:type="spellStart"/>
+      <w:r>
+        <w:t>centers</w:t>
+      </w:r>
+      <w:proofErr w:type="spellEnd"/>
+      <w:r>
+        <w:t>?"</w:t>
       </w:r>
     </w:p>
     <w:p/>
@@ -543,11 +530,6 @@
       </w:r>
     </w:p>
     <w:p/>
-    <w:p>
-      <w:r>
-        <w:t>These conversation starters aim to address a wide range of topics to support and engage migrant workers in various aspects of their lives while living and working in a new community.</w:t>
-      </w:r>
-    </w:p>
     <w:sectPr>
       <w:pgSz w:w="11906" w:h="16838"/>
       <w:pgMar w:top="1440" w:right="1440" w:bottom="1440" w:left="1440" w:header="708" w:footer="708" w:gutter="0"/>
